--- a/expense/国赛/2024-08-18-打车-哈尔滨太平-瑞居酒店/2024-08-18-打车-哈尔滨太平-瑞居酒店-订单.docx
+++ b/expense/国赛/2024-08-18-打车-哈尔滨太平-瑞居酒店/2024-08-18-打车-哈尔滨太平-瑞居酒店-订单.docx
@@ -56,16 +56,52 @@
           </wp:inline>
         </w:drawing>
       </w:r>
+      <w:r>
+        <w:rPr>
+          <w:rFonts w:hint="eastAsia"/>
+          <w:sz w:val="40"/>
+          <w:szCs w:val="40"/>
+          <w:lang w:val="en-US" w:eastAsia="zh-CN"/>
+        </w:rPr>
+        <w:br w:type="textWrapping"/>
+      </w:r>
+      <w:r>
+        <w:rPr>
+          <w:rFonts w:hint="default"/>
+          <w:sz w:val="40"/>
+          <w:szCs w:val="40"/>
+          <w:lang w:val="en-US" w:eastAsia="zh-CN"/>
+        </w:rPr>
+        <w:t>8</w:t>
+      </w:r>
+      <w:r>
+        <w:rPr>
+          <w:rFonts w:hint="eastAsia"/>
+          <w:sz w:val="40"/>
+          <w:szCs w:val="40"/>
+          <w:lang w:val="en-US" w:eastAsia="zh-CN"/>
+        </w:rPr>
+        <w:t>月18日打车</w:t>
+      </w:r>
+      <w:r>
+        <w:rPr>
+          <w:rFonts w:hint="default"/>
+          <w:sz w:val="40"/>
+          <w:szCs w:val="40"/>
+          <w:lang w:val="en-US" w:eastAsia="zh-CN"/>
+        </w:rPr>
+        <w:t>:</w:t>
+      </w:r>
       <w:bookmarkStart w:id="0" w:name="_GoBack"/>
       <w:bookmarkEnd w:id="0"/>
       <w:r>
         <w:rPr>
-          <w:rFonts w:hint="eastAsia"/>
-          <w:sz w:val="40"/>
-          <w:szCs w:val="40"/>
-          <w:lang w:val="en-US" w:eastAsia="zh-CN"/>
-        </w:rPr>
-        <w:br w:type="textWrapping"/>
+          <w:rFonts w:hint="default"/>
+          <w:sz w:val="40"/>
+          <w:szCs w:val="40"/>
+          <w:lang w:val="en-US" w:eastAsia="zh-CN"/>
+        </w:rPr>
+        <w:t xml:space="preserve"> </w:t>
       </w:r>
       <w:r>
         <w:rPr>
